--- a/Homework03/20200157-BuiTrongDuc/SRS.docx
+++ b/Homework03/20200157-BuiTrongDuc/SRS.docx
@@ -12294,7 +12294,7 @@
         </w:rPr>
         <w:lastRenderedPageBreak/>
         <w:drawing>
-          <wp:inline distT="0" distB="0" distL="0" distR="0" wp14:anchorId="395BD22D" wp14:editId="6432E362">
+          <wp:inline distT="0" distB="0" distL="0" distR="0" wp14:anchorId="395BD22D" wp14:editId="21034136">
             <wp:extent cx="5943600" cy="5326380"/>
             <wp:effectExtent l="0" t="0" r="0" b="0"/>
             <wp:docPr id="1304157832" name="Picture 1304157832" descr="A screenshot of a computer screen&#10;&#10;Description automatically generated"/>
@@ -13915,7 +13915,48 @@
         </w:tc>
       </w:tr>
     </w:tbl>
-    <w:p/>
+    <w:p>
+      <w:r>
+        <w:rPr>
+          <w:noProof/>
+        </w:rPr>
+        <w:drawing>
+          <wp:inline distT="0" distB="0" distL="0" distR="0" wp14:anchorId="07134B6A" wp14:editId="59C7A750">
+            <wp:extent cx="5943600" cy="3395345"/>
+            <wp:effectExtent l="0" t="0" r="0" b="0"/>
+            <wp:docPr id="1775930780" name="Picture 1" descr="A diagram of a diagram&#10;&#10;Description automatically generated"/>
+            <wp:cNvGraphicFramePr>
+              <a:graphicFrameLocks xmlns:a="http://schemas.openxmlformats.org/drawingml/2006/main" noChangeAspect="1"/>
+            </wp:cNvGraphicFramePr>
+            <a:graphic xmlns:a="http://schemas.openxmlformats.org/drawingml/2006/main">
+              <a:graphicData uri="http://schemas.openxmlformats.org/drawingml/2006/picture">
+                <pic:pic xmlns:pic="http://schemas.openxmlformats.org/drawingml/2006/picture">
+                  <pic:nvPicPr>
+                    <pic:cNvPr id="1775930780" name="Picture 1" descr="A diagram of a diagram&#10;&#10;Description automatically generated"/>
+                    <pic:cNvPicPr/>
+                  </pic:nvPicPr>
+                  <pic:blipFill>
+                    <a:blip r:embed="rId11"/>
+                    <a:stretch>
+                      <a:fillRect/>
+                    </a:stretch>
+                  </pic:blipFill>
+                  <pic:spPr>
+                    <a:xfrm>
+                      <a:off x="0" y="0"/>
+                      <a:ext cx="5943600" cy="3395345"/>
+                    </a:xfrm>
+                    <a:prstGeom prst="rect">
+                      <a:avLst/>
+                    </a:prstGeom>
+                  </pic:spPr>
+                </pic:pic>
+              </a:graphicData>
+            </a:graphic>
+          </wp:inline>
+        </w:drawing>
+      </w:r>
+    </w:p>
     <w:p>
       <w:pPr>
         <w:pStyle w:val="Heading2"/>
@@ -14761,6 +14802,7 @@
                       <w:sz w:val="19"/>
                       <w:szCs w:val="19"/>
                     </w:rPr>
+                    <w:lastRenderedPageBreak/>
                     <w:t>5</w:t>
                   </w:r>
                 </w:p>
@@ -16464,6 +16506,7 @@
         <w:rPr>
           <w:noProof/>
         </w:rPr>
+        <w:lastRenderedPageBreak/>
         <w:drawing>
           <wp:inline distT="0" distB="0" distL="0" distR="0" wp14:anchorId="0C041BBF" wp14:editId="60353E73">
             <wp:extent cx="5943600" cy="4276725"/>
@@ -16480,7 +16523,7 @@
                     <pic:cNvPicPr/>
                   </pic:nvPicPr>
                   <pic:blipFill>
-                    <a:blip r:embed="rId11">
+                    <a:blip r:embed="rId12">
                       <a:extLst>
                         <a:ext uri="{28A0092B-C50C-407E-A947-70E740481C1C}">
                           <a14:useLocalDpi xmlns:a14="http://schemas.microsoft.com/office/drawing/2010/main" val="0"/>
@@ -16603,6 +16646,7 @@
         <w:pStyle w:val="Heading1"/>
       </w:pPr>
       <w:r>
+        <w:lastRenderedPageBreak/>
         <w:t>Đặc tả phụ trợ</w:t>
       </w:r>
     </w:p>
@@ -16898,7 +16942,6 @@
         </w:numPr>
       </w:pPr>
       <w:r>
-        <w:lastRenderedPageBreak/>
         <w:t xml:space="preserve">Tất cả các phương thức </w:t>
       </w:r>
       <w:r>
@@ -16967,6 +17010,7 @@
         <w:pStyle w:val="Heading2"/>
       </w:pPr>
       <w:r>
+        <w:lastRenderedPageBreak/>
         <w:t>Khả năng mở rộng</w:t>
       </w:r>
     </w:p>

--- a/Homework03/20200157-BuiTrongDuc/SRS.docx
+++ b/Homework03/20200157-BuiTrongDuc/SRS.docx
@@ -12294,7 +12294,7 @@
         </w:rPr>
         <w:lastRenderedPageBreak/>
         <w:drawing>
-          <wp:inline distT="0" distB="0" distL="0" distR="0" wp14:anchorId="395BD22D" wp14:editId="21034136">
+          <wp:inline distT="0" distB="0" distL="0" distR="0" wp14:anchorId="395BD22D" wp14:editId="583B5046">
             <wp:extent cx="5943600" cy="5326380"/>
             <wp:effectExtent l="0" t="0" r="0" b="0"/>
             <wp:docPr id="1304157832" name="Picture 1304157832" descr="A screenshot of a computer screen&#10;&#10;Description automatically generated"/>
@@ -12482,7 +12482,7 @@
               <w:rPr>
                 <w:sz w:val="19"/>
               </w:rPr>
-              <w:t>Xem chấm công toàn công ty</w:t>
+              <w:t>Xem CCCT Nhan Vien</w:t>
             </w:r>
           </w:p>
         </w:tc>
@@ -13915,16 +13915,21 @@
         </w:tc>
       </w:tr>
     </w:tbl>
+    <w:p/>
+    <w:p/>
     <w:p>
+      <w:pPr>
+        <w:jc w:val="center"/>
+      </w:pPr>
       <w:r>
         <w:rPr>
           <w:noProof/>
         </w:rPr>
         <w:drawing>
-          <wp:inline distT="0" distB="0" distL="0" distR="0" wp14:anchorId="07134B6A" wp14:editId="59C7A750">
-            <wp:extent cx="5943600" cy="3395345"/>
+          <wp:inline distT="0" distB="0" distL="0" distR="0" wp14:anchorId="375158C6" wp14:editId="17F382C0">
+            <wp:extent cx="5743575" cy="3281079"/>
             <wp:effectExtent l="0" t="0" r="0" b="0"/>
-            <wp:docPr id="1775930780" name="Picture 1" descr="A diagram of a diagram&#10;&#10;Description automatically generated"/>
+            <wp:docPr id="632787398" name="Picture 1" descr="A diagram of a diagram&#10;&#10;Description automatically generated"/>
             <wp:cNvGraphicFramePr>
               <a:graphicFrameLocks xmlns:a="http://schemas.openxmlformats.org/drawingml/2006/main" noChangeAspect="1"/>
             </wp:cNvGraphicFramePr>
@@ -13932,11 +13937,17 @@
               <a:graphicData uri="http://schemas.openxmlformats.org/drawingml/2006/picture">
                 <pic:pic xmlns:pic="http://schemas.openxmlformats.org/drawingml/2006/picture">
                   <pic:nvPicPr>
-                    <pic:cNvPr id="1775930780" name="Picture 1" descr="A diagram of a diagram&#10;&#10;Description automatically generated"/>
+                    <pic:cNvPr id="632787398" name="Picture 1" descr="A diagram of a diagram&#10;&#10;Description automatically generated"/>
                     <pic:cNvPicPr/>
                   </pic:nvPicPr>
                   <pic:blipFill>
-                    <a:blip r:embed="rId11"/>
+                    <a:blip r:embed="rId11">
+                      <a:extLst>
+                        <a:ext uri="{28A0092B-C50C-407E-A947-70E740481C1C}">
+                          <a14:useLocalDpi xmlns:a14="http://schemas.microsoft.com/office/drawing/2010/main" val="0"/>
+                        </a:ext>
+                      </a:extLst>
+                    </a:blip>
                     <a:stretch>
                       <a:fillRect/>
                     </a:stretch>
@@ -13944,7 +13955,7 @@
                   <pic:spPr>
                     <a:xfrm>
                       <a:off x="0" y="0"/>
-                      <a:ext cx="5943600" cy="3395345"/>
+                      <a:ext cx="5751493" cy="3285602"/>
                     </a:xfrm>
                     <a:prstGeom prst="rect">
                       <a:avLst/>
@@ -14716,6 +14727,7 @@
                       <w:sz w:val="19"/>
                       <w:szCs w:val="19"/>
                     </w:rPr>
+                    <w:lastRenderedPageBreak/>
                     <w:t>4</w:t>
                   </w:r>
                 </w:p>
@@ -14802,7 +14814,6 @@
                       <w:sz w:val="19"/>
                       <w:szCs w:val="19"/>
                     </w:rPr>
-                    <w:lastRenderedPageBreak/>
                     <w:t>5</w:t>
                   </w:r>
                 </w:p>

--- a/Homework03/20200157-BuiTrongDuc/SRS.docx
+++ b/Homework03/20200157-BuiTrongDuc/SRS.docx
@@ -10502,7 +10502,6 @@
                     <w:bottom w:val="single" w:sz="4" w:space="0" w:color="auto"/>
                     <w:right w:val="nil"/>
                   </w:tcBorders>
-                  <w:hideMark/>
                 </w:tcPr>
                 <w:p>
                   <w:pPr>
@@ -10530,7 +10529,6 @@
                     <w:bottom w:val="single" w:sz="4" w:space="0" w:color="auto"/>
                     <w:right w:val="single" w:sz="4" w:space="0" w:color="auto"/>
                   </w:tcBorders>
-                  <w:hideMark/>
                 </w:tcPr>
                 <w:p>
                   <w:pPr>
@@ -10545,13 +10543,115 @@
                     <w:rPr>
                       <w:sz w:val="19"/>
                     </w:rPr>
+                    <w:t>Tính toán</w:t>
+                  </w:r>
+                  <w:r>
+                    <w:rPr>
+                      <w:sz w:val="19"/>
+                    </w:rPr>
+                    <w:t xml:space="preserve"> thông tin chấm công tổng hợp của công ty</w:t>
+                  </w:r>
+                </w:p>
+              </w:tc>
+            </w:tr>
+            <w:tr>
+              <w:tc>
+                <w:tcPr>
+                  <w:tcW w:w="579" w:type="dxa"/>
+                  <w:tcBorders>
+                    <w:top w:val="single" w:sz="4" w:space="0" w:color="auto"/>
+                    <w:left w:val="single" w:sz="4" w:space="0" w:color="auto"/>
+                    <w:bottom w:val="single" w:sz="4" w:space="0" w:color="auto"/>
+                    <w:right w:val="single" w:sz="4" w:space="0" w:color="auto"/>
+                  </w:tcBorders>
+                </w:tcPr>
+                <w:p>
+                  <w:pPr>
+                    <w:spacing w:before="120"/>
+                    <w:jc w:val="center"/>
+                    <w:rPr>
+                      <w:sz w:val="19"/>
+                    </w:rPr>
+                  </w:pPr>
+                  <w:r>
+                    <w:rPr>
+                      <w:sz w:val="19"/>
+                    </w:rPr>
+                    <w:t>4</w:t>
+                  </w:r>
+                  <w:r>
+                    <w:rPr>
+                      <w:sz w:val="19"/>
+                    </w:rPr>
+                    <w:t>.</w:t>
+                  </w:r>
+                </w:p>
+              </w:tc>
+              <w:tc>
+                <w:tcPr>
+                  <w:tcW w:w="1656" w:type="dxa"/>
+                  <w:tcBorders>
+                    <w:top w:val="single" w:sz="4" w:space="0" w:color="auto"/>
+                    <w:left w:val="single" w:sz="4" w:space="0" w:color="auto"/>
+                    <w:bottom w:val="single" w:sz="4" w:space="0" w:color="auto"/>
+                    <w:right w:val="nil"/>
+                  </w:tcBorders>
+                  <w:hideMark/>
+                </w:tcPr>
+                <w:p>
+                  <w:pPr>
+                    <w:widowControl w:val="0"/>
+                    <w:spacing w:after="40"/>
+                    <w:ind w:left="105"/>
+                    <w:rPr>
+                      <w:sz w:val="19"/>
+                    </w:rPr>
+                  </w:pPr>
+                  <w:r>
+                    <w:rPr>
+                      <w:sz w:val="19"/>
+                    </w:rPr>
+                    <w:t>Hệ thống</w:t>
+                  </w:r>
+                </w:p>
+              </w:tc>
+              <w:tc>
+                <w:tcPr>
+                  <w:tcW w:w="4173" w:type="dxa"/>
+                  <w:tcBorders>
+                    <w:top w:val="single" w:sz="4" w:space="0" w:color="auto"/>
+                    <w:left w:val="nil"/>
+                    <w:bottom w:val="single" w:sz="4" w:space="0" w:color="auto"/>
+                    <w:right w:val="single" w:sz="4" w:space="0" w:color="auto"/>
+                  </w:tcBorders>
+                  <w:hideMark/>
+                </w:tcPr>
+                <w:p>
+                  <w:pPr>
+                    <w:widowControl w:val="0"/>
+                    <w:spacing w:after="40"/>
+                    <w:ind w:left="105"/>
+                    <w:rPr>
+                      <w:sz w:val="19"/>
+                    </w:rPr>
+                  </w:pPr>
+                  <w:r>
+                    <w:rPr>
+                      <w:sz w:val="19"/>
+                    </w:rPr>
                     <w:t>hiển thị g</w:t>
                   </w:r>
                   <w:r>
                     <w:rPr>
                       <w:sz w:val="19"/>
                     </w:rPr>
-                    <w:t>iao diện Xem chấm công của nhân viên toàn bộ công ty</w:t>
+                    <w:t xml:space="preserve">iao diện Xem </w:t>
+                  </w:r>
+                  <w:r>
+                    <w:rPr>
+                      <w:sz w:val="19"/>
+                    </w:rPr>
+                    <w:t>thông tin chấm công tổng hợp của công ty</w:t>
                   </w:r>
                   <w:r>
                     <w:rPr>
@@ -10588,7 +10688,13 @@
                     <w:rPr>
                       <w:sz w:val="19"/>
                     </w:rPr>
-                    <w:t>4.</w:t>
+                    <w:t>5</w:t>
+                  </w:r>
+                  <w:r>
+                    <w:rPr>
+                      <w:sz w:val="19"/>
+                    </w:rPr>
+                    <w:t>.</w:t>
                   </w:r>
                 </w:p>
               </w:tc>
@@ -10672,7 +10778,13 @@
                     <w:rPr>
                       <w:sz w:val="19"/>
                     </w:rPr>
-                    <w:t>5.</w:t>
+                    <w:t>6</w:t>
+                  </w:r>
+                  <w:r>
+                    <w:rPr>
+                      <w:sz w:val="19"/>
+                    </w:rPr>
+                    <w:t>.</w:t>
                   </w:r>
                 </w:p>
               </w:tc>
@@ -10756,7 +10868,7 @@
                     <w:rPr>
                       <w:sz w:val="19"/>
                     </w:rPr>
-                    <w:t>6.</w:t>
+                    <w:t>7.</w:t>
                   </w:r>
                 </w:p>
               </w:tc>
@@ -10769,7 +10881,6 @@
                     <w:bottom w:val="single" w:sz="4" w:space="0" w:color="auto"/>
                     <w:right w:val="nil"/>
                   </w:tcBorders>
-                  <w:hideMark/>
                 </w:tcPr>
                 <w:p>
                   <w:pPr>
@@ -10797,7 +10908,6 @@
                     <w:bottom w:val="single" w:sz="4" w:space="0" w:color="auto"/>
                     <w:right w:val="single" w:sz="4" w:space="0" w:color="auto"/>
                   </w:tcBorders>
-                  <w:hideMark/>
                 </w:tcPr>
                 <w:p>
                   <w:pPr>
@@ -10812,25 +10922,13 @@
                     <w:rPr>
                       <w:sz w:val="19"/>
                     </w:rPr>
-                    <w:t>hiển thị giao diện</w:t>
-                  </w:r>
-                  <w:r>
-                    <w:rPr>
-                      <w:sz w:val="19"/>
-                    </w:rPr>
-                    <w:t xml:space="preserve"> Xem chấm công </w:t>
-                  </w:r>
-                  <w:r>
-                    <w:rPr>
-                      <w:sz w:val="19"/>
-                    </w:rPr>
-                    <w:t>gồm danh sách</w:t>
-                  </w:r>
-                  <w:r>
-                    <w:rPr>
-                      <w:sz w:val="19"/>
-                    </w:rPr>
-                    <w:t xml:space="preserve"> các đơn vị</w:t>
+                    <w:t xml:space="preserve">Tính toán </w:t>
+                  </w:r>
+                  <w:r>
+                    <w:rPr>
+                      <w:sz w:val="19"/>
+                    </w:rPr>
+                    <w:t>thông tin tổng hợp của mỗi đơn vị</w:t>
                   </w:r>
                 </w:p>
               </w:tc>
@@ -10858,7 +10956,13 @@
                     <w:rPr>
                       <w:sz w:val="19"/>
                     </w:rPr>
-                    <w:t>7.</w:t>
+                    <w:t>8</w:t>
+                  </w:r>
+                  <w:r>
+                    <w:rPr>
+                      <w:sz w:val="19"/>
+                    </w:rPr>
+                    <w:t>.</w:t>
                   </w:r>
                 </w:p>
               </w:tc>
@@ -10886,7 +10990,7 @@
                     <w:rPr>
                       <w:sz w:val="19"/>
                     </w:rPr>
-                    <w:t>Quản lý nhân sự</w:t>
+                    <w:t>Hệ thống</w:t>
                   </w:r>
                 </w:p>
               </w:tc>
@@ -10914,13 +11018,25 @@
                     <w:rPr>
                       <w:sz w:val="19"/>
                     </w:rPr>
-                    <w:t xml:space="preserve">chọn đơn vị xem </w:t>
-                  </w:r>
-                  <w:r>
-                    <w:rPr>
-                      <w:sz w:val="19"/>
-                    </w:rPr>
-                    <w:t>chấm công</w:t>
+                    <w:t>hiển thị giao diện</w:t>
+                  </w:r>
+                  <w:r>
+                    <w:rPr>
+                      <w:sz w:val="19"/>
+                    </w:rPr>
+                    <w:t xml:space="preserve"> Xem chấm công </w:t>
+                  </w:r>
+                  <w:r>
+                    <w:rPr>
+                      <w:sz w:val="19"/>
+                    </w:rPr>
+                    <w:t>gồm danh sách</w:t>
+                  </w:r>
+                  <w:r>
+                    <w:rPr>
+                      <w:sz w:val="19"/>
+                    </w:rPr>
+                    <w:t xml:space="preserve"> các đơn vị</w:t>
                   </w:r>
                 </w:p>
               </w:tc>
@@ -10948,7 +11064,13 @@
                     <w:rPr>
                       <w:sz w:val="19"/>
                     </w:rPr>
-                    <w:t>8.</w:t>
+                    <w:t>9</w:t>
+                  </w:r>
+                  <w:r>
+                    <w:rPr>
+                      <w:sz w:val="19"/>
+                    </w:rPr>
+                    <w:t>.</w:t>
                   </w:r>
                 </w:p>
               </w:tc>
@@ -10961,6 +11083,7 @@
                     <w:bottom w:val="single" w:sz="4" w:space="0" w:color="auto"/>
                     <w:right w:val="nil"/>
                   </w:tcBorders>
+                  <w:hideMark/>
                 </w:tcPr>
                 <w:p>
                   <w:pPr>
@@ -10975,7 +11098,7 @@
                     <w:rPr>
                       <w:sz w:val="19"/>
                     </w:rPr>
-                    <w:t>Hệ thống</w:t>
+                    <w:t>Quản lý nhân sự</w:t>
                   </w:r>
                 </w:p>
               </w:tc>
@@ -10988,6 +11111,7 @@
                     <w:bottom w:val="single" w:sz="4" w:space="0" w:color="auto"/>
                     <w:right w:val="single" w:sz="4" w:space="0" w:color="auto"/>
                   </w:tcBorders>
+                  <w:hideMark/>
                 </w:tcPr>
                 <w:p>
                   <w:pPr>
@@ -11002,7 +11126,13 @@
                     <w:rPr>
                       <w:sz w:val="19"/>
                     </w:rPr>
-                    <w:t>gọi đến Hệ thống quản lý nhân sự để lấy danh sách nhân viên của đơn vị</w:t>
+                    <w:t xml:space="preserve">chọn đơn vị xem </w:t>
+                  </w:r>
+                  <w:r>
+                    <w:rPr>
+                      <w:sz w:val="19"/>
+                    </w:rPr>
+                    <w:t>chấm công</w:t>
                   </w:r>
                 </w:p>
               </w:tc>
@@ -11030,7 +11160,13 @@
                     <w:rPr>
                       <w:sz w:val="19"/>
                     </w:rPr>
-                    <w:t>9.</w:t>
+                    <w:t>10</w:t>
+                  </w:r>
+                  <w:r>
+                    <w:rPr>
+                      <w:sz w:val="19"/>
+                    </w:rPr>
+                    <w:t>.</w:t>
                   </w:r>
                 </w:p>
               </w:tc>
@@ -11084,13 +11220,7 @@
                     <w:rPr>
                       <w:sz w:val="19"/>
                     </w:rPr>
-                    <w:t>h</w:t>
-                  </w:r>
-                  <w:r>
-                    <w:rPr>
-                      <w:sz w:val="19"/>
-                    </w:rPr>
-                    <w:t>iển thị giao diện Xem chấm công của nhân viên trong đơn vị</w:t>
+                    <w:t>gọi đến Hệ thống quản lý nhân sự để lấy danh sách nhân viên của đơn vị</w:t>
                   </w:r>
                 </w:p>
               </w:tc>
@@ -11118,7 +11248,7 @@
                     <w:rPr>
                       <w:sz w:val="19"/>
                     </w:rPr>
-                    <w:t>10.</w:t>
+                    <w:t>11.</w:t>
                   </w:r>
                 </w:p>
               </w:tc>
@@ -11145,7 +11275,7 @@
                     <w:rPr>
                       <w:sz w:val="19"/>
                     </w:rPr>
-                    <w:t>Quản lý nhân sự</w:t>
+                    <w:t>Hệ thống</w:t>
                   </w:r>
                 </w:p>
               </w:tc>
@@ -11172,13 +11302,7 @@
                     <w:rPr>
                       <w:sz w:val="19"/>
                     </w:rPr>
-                    <w:t>chọn nhân viên xem chấm công</w:t>
-                  </w:r>
-                  <w:r>
-                    <w:rPr>
-                      <w:sz w:val="19"/>
-                    </w:rPr>
-                    <w:t>/Nhập mã nhân viên</w:t>
+                    <w:t>Tổng hợp thông tin tổng hợp của mỗi nhân viên trong đơn vị</w:t>
                   </w:r>
                 </w:p>
               </w:tc>
@@ -11206,7 +11330,13 @@
                     <w:rPr>
                       <w:sz w:val="19"/>
                     </w:rPr>
-                    <w:t>11.</w:t>
+                    <w:t>12</w:t>
+                  </w:r>
+                  <w:r>
+                    <w:rPr>
+                      <w:sz w:val="19"/>
+                    </w:rPr>
+                    <w:t>.</w:t>
                   </w:r>
                 </w:p>
               </w:tc>
@@ -11260,13 +11390,13 @@
                     <w:rPr>
                       <w:sz w:val="19"/>
                     </w:rPr>
-                    <w:t>gọi đến Hệ thống quản lý nhân sự để lấy thông tin</w:t>
-                  </w:r>
-                  <w:r>
-                    <w:rPr>
-                      <w:sz w:val="19"/>
-                    </w:rPr>
-                    <w:t xml:space="preserve"> của nhân viên</w:t>
+                    <w:t>h</w:t>
+                  </w:r>
+                  <w:r>
+                    <w:rPr>
+                      <w:sz w:val="19"/>
+                    </w:rPr>
+                    <w:t>iển thị giao diện Xem chấm công của nhân viên trong đơn vị</w:t>
                   </w:r>
                 </w:p>
               </w:tc>
@@ -11294,7 +11424,19 @@
                     <w:rPr>
                       <w:sz w:val="19"/>
                     </w:rPr>
-                    <w:t>12.</w:t>
+                    <w:t>1</w:t>
+                  </w:r>
+                  <w:r>
+                    <w:rPr>
+                      <w:sz w:val="19"/>
+                    </w:rPr>
+                    <w:t>3</w:t>
+                  </w:r>
+                  <w:r>
+                    <w:rPr>
+                      <w:sz w:val="19"/>
+                    </w:rPr>
+                    <w:t>.</w:t>
                   </w:r>
                 </w:p>
               </w:tc>
@@ -11321,7 +11463,7 @@
                     <w:rPr>
                       <w:sz w:val="19"/>
                     </w:rPr>
-                    <w:t xml:space="preserve">Hệ thống </w:t>
+                    <w:t>Quản lý nhân sự</w:t>
                   </w:r>
                 </w:p>
               </w:tc>
@@ -11348,6 +11490,282 @@
                     <w:rPr>
                       <w:sz w:val="19"/>
                     </w:rPr>
+                    <w:t>chọn nhân viên xem chấm công</w:t>
+                  </w:r>
+                  <w:r>
+                    <w:rPr>
+                      <w:sz w:val="19"/>
+                    </w:rPr>
+                    <w:t>/Nhập mã nhân viên</w:t>
+                  </w:r>
+                </w:p>
+              </w:tc>
+            </w:tr>
+            <w:tr>
+              <w:tc>
+                <w:tcPr>
+                  <w:tcW w:w="579" w:type="dxa"/>
+                  <w:tcBorders>
+                    <w:top w:val="single" w:sz="4" w:space="0" w:color="auto"/>
+                    <w:left w:val="single" w:sz="4" w:space="0" w:color="auto"/>
+                    <w:bottom w:val="single" w:sz="4" w:space="0" w:color="auto"/>
+                    <w:right w:val="single" w:sz="4" w:space="0" w:color="auto"/>
+                  </w:tcBorders>
+                </w:tcPr>
+                <w:p>
+                  <w:pPr>
+                    <w:spacing w:before="120"/>
+                    <w:jc w:val="center"/>
+                    <w:rPr>
+                      <w:sz w:val="19"/>
+                    </w:rPr>
+                  </w:pPr>
+                  <w:r>
+                    <w:rPr>
+                      <w:sz w:val="19"/>
+                    </w:rPr>
+                    <w:t>1</w:t>
+                  </w:r>
+                  <w:r>
+                    <w:rPr>
+                      <w:sz w:val="19"/>
+                    </w:rPr>
+                    <w:t>4</w:t>
+                  </w:r>
+                  <w:r>
+                    <w:rPr>
+                      <w:sz w:val="19"/>
+                    </w:rPr>
+                    <w:t>.</w:t>
+                  </w:r>
+                </w:p>
+              </w:tc>
+              <w:tc>
+                <w:tcPr>
+                  <w:tcW w:w="1656" w:type="dxa"/>
+                  <w:tcBorders>
+                    <w:top w:val="single" w:sz="4" w:space="0" w:color="auto"/>
+                    <w:left w:val="single" w:sz="4" w:space="0" w:color="auto"/>
+                    <w:bottom w:val="single" w:sz="4" w:space="0" w:color="auto"/>
+                    <w:right w:val="nil"/>
+                  </w:tcBorders>
+                </w:tcPr>
+                <w:p>
+                  <w:pPr>
+                    <w:widowControl w:val="0"/>
+                    <w:spacing w:after="40"/>
+                    <w:ind w:left="105"/>
+                    <w:rPr>
+                      <w:sz w:val="19"/>
+                    </w:rPr>
+                  </w:pPr>
+                  <w:r>
+                    <w:rPr>
+                      <w:sz w:val="19"/>
+                    </w:rPr>
+                    <w:t>Hệ thống</w:t>
+                  </w:r>
+                </w:p>
+              </w:tc>
+              <w:tc>
+                <w:tcPr>
+                  <w:tcW w:w="4173" w:type="dxa"/>
+                  <w:tcBorders>
+                    <w:top w:val="single" w:sz="4" w:space="0" w:color="auto"/>
+                    <w:left w:val="nil"/>
+                    <w:bottom w:val="single" w:sz="4" w:space="0" w:color="auto"/>
+                    <w:right w:val="single" w:sz="4" w:space="0" w:color="auto"/>
+                  </w:tcBorders>
+                </w:tcPr>
+                <w:p>
+                  <w:pPr>
+                    <w:widowControl w:val="0"/>
+                    <w:spacing w:after="40"/>
+                    <w:ind w:left="105"/>
+                    <w:rPr>
+                      <w:sz w:val="19"/>
+                    </w:rPr>
+                  </w:pPr>
+                  <w:r>
+                    <w:rPr>
+                      <w:sz w:val="19"/>
+                    </w:rPr>
+                    <w:t>gọi đến Hệ thống quản lý nhân sự để lấy thông tin</w:t>
+                  </w:r>
+                  <w:r>
+                    <w:rPr>
+                      <w:sz w:val="19"/>
+                    </w:rPr>
+                    <w:t xml:space="preserve"> của nhân viên</w:t>
+                  </w:r>
+                </w:p>
+              </w:tc>
+            </w:tr>
+            <w:tr>
+              <w:tc>
+                <w:tcPr>
+                  <w:tcW w:w="579" w:type="dxa"/>
+                  <w:tcBorders>
+                    <w:top w:val="single" w:sz="4" w:space="0" w:color="auto"/>
+                    <w:left w:val="single" w:sz="4" w:space="0" w:color="auto"/>
+                    <w:bottom w:val="single" w:sz="4" w:space="0" w:color="auto"/>
+                    <w:right w:val="single" w:sz="4" w:space="0" w:color="auto"/>
+                  </w:tcBorders>
+                </w:tcPr>
+                <w:p>
+                  <w:pPr>
+                    <w:spacing w:before="120"/>
+                    <w:jc w:val="center"/>
+                    <w:rPr>
+                      <w:sz w:val="19"/>
+                    </w:rPr>
+                  </w:pPr>
+                  <w:r>
+                    <w:rPr>
+                      <w:sz w:val="19"/>
+                    </w:rPr>
+                    <w:t>15.</w:t>
+                  </w:r>
+                </w:p>
+              </w:tc>
+              <w:tc>
+                <w:tcPr>
+                  <w:tcW w:w="1656" w:type="dxa"/>
+                  <w:tcBorders>
+                    <w:top w:val="single" w:sz="4" w:space="0" w:color="auto"/>
+                    <w:left w:val="single" w:sz="4" w:space="0" w:color="auto"/>
+                    <w:bottom w:val="single" w:sz="4" w:space="0" w:color="auto"/>
+                    <w:right w:val="nil"/>
+                  </w:tcBorders>
+                </w:tcPr>
+                <w:p>
+                  <w:pPr>
+                    <w:widowControl w:val="0"/>
+                    <w:spacing w:after="40"/>
+                    <w:ind w:left="105"/>
+                    <w:rPr>
+                      <w:sz w:val="19"/>
+                    </w:rPr>
+                  </w:pPr>
+                  <w:r>
+                    <w:rPr>
+                      <w:sz w:val="19"/>
+                    </w:rPr>
+                    <w:t>Hệ thống</w:t>
+                  </w:r>
+                </w:p>
+              </w:tc>
+              <w:tc>
+                <w:tcPr>
+                  <w:tcW w:w="4173" w:type="dxa"/>
+                  <w:tcBorders>
+                    <w:top w:val="single" w:sz="4" w:space="0" w:color="auto"/>
+                    <w:left w:val="nil"/>
+                    <w:bottom w:val="single" w:sz="4" w:space="0" w:color="auto"/>
+                    <w:right w:val="single" w:sz="4" w:space="0" w:color="auto"/>
+                  </w:tcBorders>
+                </w:tcPr>
+                <w:p>
+                  <w:pPr>
+                    <w:widowControl w:val="0"/>
+                    <w:spacing w:after="40"/>
+                    <w:ind w:left="105"/>
+                    <w:rPr>
+                      <w:sz w:val="19"/>
+                    </w:rPr>
+                  </w:pPr>
+                  <w:r>
+                    <w:rPr>
+                      <w:sz w:val="19"/>
+                    </w:rPr>
+                    <w:t>Tổng hợp thông tin chấm công của nhân viên trong tháng hiện tại</w:t>
+                  </w:r>
+                </w:p>
+              </w:tc>
+            </w:tr>
+            <w:tr>
+              <w:tc>
+                <w:tcPr>
+                  <w:tcW w:w="579" w:type="dxa"/>
+                  <w:tcBorders>
+                    <w:top w:val="single" w:sz="4" w:space="0" w:color="auto"/>
+                    <w:left w:val="single" w:sz="4" w:space="0" w:color="auto"/>
+                    <w:bottom w:val="single" w:sz="4" w:space="0" w:color="auto"/>
+                    <w:right w:val="single" w:sz="4" w:space="0" w:color="auto"/>
+                  </w:tcBorders>
+                </w:tcPr>
+                <w:p>
+                  <w:pPr>
+                    <w:spacing w:before="120"/>
+                    <w:jc w:val="center"/>
+                    <w:rPr>
+                      <w:sz w:val="19"/>
+                    </w:rPr>
+                  </w:pPr>
+                  <w:r>
+                    <w:rPr>
+                      <w:sz w:val="19"/>
+                    </w:rPr>
+                    <w:t>16</w:t>
+                  </w:r>
+                  <w:r>
+                    <w:rPr>
+                      <w:sz w:val="19"/>
+                    </w:rPr>
+                    <w:t>.</w:t>
+                  </w:r>
+                </w:p>
+              </w:tc>
+              <w:tc>
+                <w:tcPr>
+                  <w:tcW w:w="1656" w:type="dxa"/>
+                  <w:tcBorders>
+                    <w:top w:val="single" w:sz="4" w:space="0" w:color="auto"/>
+                    <w:left w:val="single" w:sz="4" w:space="0" w:color="auto"/>
+                    <w:bottom w:val="single" w:sz="4" w:space="0" w:color="auto"/>
+                    <w:right w:val="nil"/>
+                  </w:tcBorders>
+                </w:tcPr>
+                <w:p>
+                  <w:pPr>
+                    <w:widowControl w:val="0"/>
+                    <w:spacing w:after="40"/>
+                    <w:ind w:left="105"/>
+                    <w:rPr>
+                      <w:sz w:val="19"/>
+                    </w:rPr>
+                  </w:pPr>
+                  <w:r>
+                    <w:rPr>
+                      <w:sz w:val="19"/>
+                    </w:rPr>
+                    <w:t xml:space="preserve">Hệ thống </w:t>
+                  </w:r>
+                </w:p>
+              </w:tc>
+              <w:tc>
+                <w:tcPr>
+                  <w:tcW w:w="4173" w:type="dxa"/>
+                  <w:tcBorders>
+                    <w:top w:val="single" w:sz="4" w:space="0" w:color="auto"/>
+                    <w:left w:val="nil"/>
+                    <w:bottom w:val="single" w:sz="4" w:space="0" w:color="auto"/>
+                    <w:right w:val="single" w:sz="4" w:space="0" w:color="auto"/>
+                  </w:tcBorders>
+                </w:tcPr>
+                <w:p>
+                  <w:pPr>
+                    <w:widowControl w:val="0"/>
+                    <w:spacing w:after="40"/>
+                    <w:ind w:left="105"/>
+                    <w:rPr>
+                      <w:sz w:val="19"/>
+                    </w:rPr>
+                  </w:pPr>
+                  <w:r>
+                    <w:rPr>
+                      <w:sz w:val="19"/>
+                    </w:rPr>
                     <w:t xml:space="preserve">hiển thị </w:t>
                   </w:r>
                   <w:r>
@@ -11372,13 +11790,259 @@
                     <w:rPr>
                       <w:sz w:val="19"/>
                     </w:rPr>
-                    <w:t>chi tiết của</w:t>
-                  </w:r>
-                  <w:r>
-                    <w:rPr>
-                      <w:sz w:val="19"/>
-                    </w:rPr>
-                    <w:t xml:space="preserve"> nhân viên</w:t>
+                    <w:t xml:space="preserve">chi </w:t>
+                  </w:r>
+                  <w:r>
+                    <w:rPr>
+                      <w:sz w:val="19"/>
+                    </w:rPr>
+                    <w:t>tiết của nhân viên tại tháng hiện tại</w:t>
+                  </w:r>
+                </w:p>
+              </w:tc>
+            </w:tr>
+            <w:tr>
+              <w:tc>
+                <w:tcPr>
+                  <w:tcW w:w="579" w:type="dxa"/>
+                  <w:tcBorders>
+                    <w:top w:val="single" w:sz="4" w:space="0" w:color="auto"/>
+                    <w:left w:val="single" w:sz="4" w:space="0" w:color="auto"/>
+                    <w:bottom w:val="single" w:sz="4" w:space="0" w:color="auto"/>
+                    <w:right w:val="single" w:sz="4" w:space="0" w:color="auto"/>
+                  </w:tcBorders>
+                </w:tcPr>
+                <w:p>
+                  <w:pPr>
+                    <w:spacing w:before="120"/>
+                    <w:jc w:val="center"/>
+                    <w:rPr>
+                      <w:sz w:val="19"/>
+                    </w:rPr>
+                  </w:pPr>
+                  <w:r>
+                    <w:rPr>
+                      <w:sz w:val="19"/>
+                    </w:rPr>
+                    <w:t>17.</w:t>
+                  </w:r>
+                </w:p>
+              </w:tc>
+              <w:tc>
+                <w:tcPr>
+                  <w:tcW w:w="1656" w:type="dxa"/>
+                  <w:tcBorders>
+                    <w:top w:val="single" w:sz="4" w:space="0" w:color="auto"/>
+                    <w:left w:val="single" w:sz="4" w:space="0" w:color="auto"/>
+                    <w:bottom w:val="single" w:sz="4" w:space="0" w:color="auto"/>
+                    <w:right w:val="nil"/>
+                  </w:tcBorders>
+                </w:tcPr>
+                <w:p>
+                  <w:pPr>
+                    <w:widowControl w:val="0"/>
+                    <w:spacing w:after="40"/>
+                    <w:ind w:left="105"/>
+                    <w:rPr>
+                      <w:sz w:val="19"/>
+                    </w:rPr>
+                  </w:pPr>
+                  <w:r>
+                    <w:rPr>
+                      <w:sz w:val="19"/>
+                    </w:rPr>
+                    <w:t>Quản lý nhân sự</w:t>
+                  </w:r>
+                </w:p>
+              </w:tc>
+              <w:tc>
+                <w:tcPr>
+                  <w:tcW w:w="4173" w:type="dxa"/>
+                  <w:tcBorders>
+                    <w:top w:val="single" w:sz="4" w:space="0" w:color="auto"/>
+                    <w:left w:val="nil"/>
+                    <w:bottom w:val="single" w:sz="4" w:space="0" w:color="auto"/>
+                    <w:right w:val="single" w:sz="4" w:space="0" w:color="auto"/>
+                  </w:tcBorders>
+                </w:tcPr>
+                <w:p>
+                  <w:pPr>
+                    <w:widowControl w:val="0"/>
+                    <w:spacing w:after="40"/>
+                    <w:ind w:left="105"/>
+                    <w:rPr>
+                      <w:sz w:val="19"/>
+                    </w:rPr>
+                  </w:pPr>
+                  <w:r>
+                    <w:rPr>
+                      <w:sz w:val="19"/>
+                    </w:rPr>
+                    <w:t>Chọn tháng xem chấm công của nhân viên</w:t>
+                  </w:r>
+                </w:p>
+              </w:tc>
+            </w:tr>
+            <w:tr>
+              <w:tc>
+                <w:tcPr>
+                  <w:tcW w:w="579" w:type="dxa"/>
+                  <w:tcBorders>
+                    <w:top w:val="single" w:sz="4" w:space="0" w:color="auto"/>
+                    <w:left w:val="single" w:sz="4" w:space="0" w:color="auto"/>
+                    <w:bottom w:val="single" w:sz="4" w:space="0" w:color="auto"/>
+                    <w:right w:val="single" w:sz="4" w:space="0" w:color="auto"/>
+                  </w:tcBorders>
+                </w:tcPr>
+                <w:p>
+                  <w:pPr>
+                    <w:spacing w:before="120"/>
+                    <w:jc w:val="center"/>
+                    <w:rPr>
+                      <w:sz w:val="19"/>
+                    </w:rPr>
+                  </w:pPr>
+                  <w:r>
+                    <w:rPr>
+                      <w:sz w:val="19"/>
+                    </w:rPr>
+                    <w:t>18.</w:t>
+                  </w:r>
+                </w:p>
+              </w:tc>
+              <w:tc>
+                <w:tcPr>
+                  <w:tcW w:w="1656" w:type="dxa"/>
+                  <w:tcBorders>
+                    <w:top w:val="single" w:sz="4" w:space="0" w:color="auto"/>
+                    <w:left w:val="single" w:sz="4" w:space="0" w:color="auto"/>
+                    <w:bottom w:val="single" w:sz="4" w:space="0" w:color="auto"/>
+                    <w:right w:val="nil"/>
+                  </w:tcBorders>
+                </w:tcPr>
+                <w:p>
+                  <w:pPr>
+                    <w:widowControl w:val="0"/>
+                    <w:spacing w:after="40"/>
+                    <w:ind w:left="105"/>
+                    <w:rPr>
+                      <w:sz w:val="19"/>
+                    </w:rPr>
+                  </w:pPr>
+                  <w:r>
+                    <w:rPr>
+                      <w:sz w:val="19"/>
+                    </w:rPr>
+                    <w:t>Hệ thống</w:t>
+                  </w:r>
+                </w:p>
+              </w:tc>
+              <w:tc>
+                <w:tcPr>
+                  <w:tcW w:w="4173" w:type="dxa"/>
+                  <w:tcBorders>
+                    <w:top w:val="single" w:sz="4" w:space="0" w:color="auto"/>
+                    <w:left w:val="nil"/>
+                    <w:bottom w:val="single" w:sz="4" w:space="0" w:color="auto"/>
+                    <w:right w:val="single" w:sz="4" w:space="0" w:color="auto"/>
+                  </w:tcBorders>
+                </w:tcPr>
+                <w:p>
+                  <w:pPr>
+                    <w:widowControl w:val="0"/>
+                    <w:spacing w:after="40"/>
+                    <w:ind w:left="105"/>
+                    <w:rPr>
+                      <w:sz w:val="19"/>
+                    </w:rPr>
+                  </w:pPr>
+                  <w:r>
+                    <w:rPr>
+                      <w:sz w:val="19"/>
+                    </w:rPr>
+                    <w:t>Tính toán thông tin chấm công của công nhân trong tháng được chọn</w:t>
+                  </w:r>
+                </w:p>
+              </w:tc>
+            </w:tr>
+            <w:tr>
+              <w:tc>
+                <w:tcPr>
+                  <w:tcW w:w="579" w:type="dxa"/>
+                  <w:tcBorders>
+                    <w:top w:val="single" w:sz="4" w:space="0" w:color="auto"/>
+                    <w:left w:val="single" w:sz="4" w:space="0" w:color="auto"/>
+                    <w:bottom w:val="single" w:sz="4" w:space="0" w:color="auto"/>
+                    <w:right w:val="single" w:sz="4" w:space="0" w:color="auto"/>
+                  </w:tcBorders>
+                </w:tcPr>
+                <w:p>
+                  <w:pPr>
+                    <w:spacing w:before="120"/>
+                    <w:jc w:val="center"/>
+                    <w:rPr>
+                      <w:sz w:val="19"/>
+                    </w:rPr>
+                  </w:pPr>
+                  <w:r>
+                    <w:rPr>
+                      <w:sz w:val="19"/>
+                    </w:rPr>
+                    <w:t>19.</w:t>
+                  </w:r>
+                </w:p>
+              </w:tc>
+              <w:tc>
+                <w:tcPr>
+                  <w:tcW w:w="1656" w:type="dxa"/>
+                  <w:tcBorders>
+                    <w:top w:val="single" w:sz="4" w:space="0" w:color="auto"/>
+                    <w:left w:val="single" w:sz="4" w:space="0" w:color="auto"/>
+                    <w:bottom w:val="single" w:sz="4" w:space="0" w:color="auto"/>
+                    <w:right w:val="nil"/>
+                  </w:tcBorders>
+                </w:tcPr>
+                <w:p>
+                  <w:pPr>
+                    <w:widowControl w:val="0"/>
+                    <w:spacing w:after="40"/>
+                    <w:ind w:left="105"/>
+                    <w:rPr>
+                      <w:sz w:val="19"/>
+                    </w:rPr>
+                  </w:pPr>
+                  <w:r>
+                    <w:rPr>
+                      <w:sz w:val="19"/>
+                    </w:rPr>
+                    <w:t>Hệ thống</w:t>
+                  </w:r>
+                </w:p>
+              </w:tc>
+              <w:tc>
+                <w:tcPr>
+                  <w:tcW w:w="4173" w:type="dxa"/>
+                  <w:tcBorders>
+                    <w:top w:val="single" w:sz="4" w:space="0" w:color="auto"/>
+                    <w:left w:val="nil"/>
+                    <w:bottom w:val="single" w:sz="4" w:space="0" w:color="auto"/>
+                    <w:right w:val="single" w:sz="4" w:space="0" w:color="auto"/>
+                  </w:tcBorders>
+                </w:tcPr>
+                <w:p>
+                  <w:pPr>
+                    <w:widowControl w:val="0"/>
+                    <w:spacing w:after="40"/>
+                    <w:ind w:left="105"/>
+                    <w:rPr>
+                      <w:sz w:val="19"/>
+                    </w:rPr>
+                  </w:pPr>
+                  <w:r>
+                    <w:rPr>
+                      <w:sz w:val="19"/>
+                    </w:rPr>
+                    <w:t>Hiển thị giao diện chấm công chi tiết của công nhân trong tháng được chọn</w:t>
                   </w:r>
                 </w:p>
               </w:tc>
@@ -11454,14 +12118,14 @@
               <w:tblLook w:val="01E0" w:firstRow="1" w:lastRow="1" w:firstColumn="1" w:lastColumn="1" w:noHBand="0" w:noVBand="0"/>
             </w:tblPr>
             <w:tblGrid>
-              <w:gridCol w:w="661"/>
-              <w:gridCol w:w="1643"/>
-              <w:gridCol w:w="4104"/>
+              <w:gridCol w:w="670"/>
+              <w:gridCol w:w="1641"/>
+              <w:gridCol w:w="4097"/>
             </w:tblGrid>
             <w:tr>
               <w:tc>
                 <w:tcPr>
-                  <w:tcW w:w="588" w:type="dxa"/>
+                  <w:tcW w:w="670" w:type="dxa"/>
                   <w:tcBorders>
                     <w:top w:val="single" w:sz="4" w:space="0" w:color="auto"/>
                     <w:left w:val="single" w:sz="4" w:space="0" w:color="auto"/>
@@ -11489,7 +12153,7 @@
               </w:tc>
               <w:tc>
                 <w:tcPr>
-                  <w:tcW w:w="1660" w:type="dxa"/>
+                  <w:tcW w:w="1641" w:type="dxa"/>
                   <w:tcBorders>
                     <w:top w:val="single" w:sz="4" w:space="0" w:color="auto"/>
                     <w:left w:val="single" w:sz="4" w:space="0" w:color="auto"/>
@@ -11516,7 +12180,7 @@
               </w:tc>
               <w:tc>
                 <w:tcPr>
-                  <w:tcW w:w="4160" w:type="dxa"/>
+                  <w:tcW w:w="4097" w:type="dxa"/>
                   <w:tcBorders>
                     <w:top w:val="single" w:sz="4" w:space="0" w:color="auto"/>
                     <w:left w:val="single" w:sz="4" w:space="0" w:color="auto"/>
@@ -11549,7 +12213,7 @@
               </w:trPr>
               <w:tc>
                 <w:tcPr>
-                  <w:tcW w:w="588" w:type="dxa"/>
+                  <w:tcW w:w="670" w:type="dxa"/>
                   <w:tcBorders>
                     <w:top w:val="single" w:sz="4" w:space="0" w:color="auto"/>
                     <w:left w:val="single" w:sz="4" w:space="0" w:color="auto"/>
@@ -11571,7 +12235,7 @@
                     <w:rPr>
                       <w:sz w:val="19"/>
                     </w:rPr>
-                    <w:t>4</w:t>
+                    <w:t>2</w:t>
                   </w:r>
                   <w:r>
                     <w:rPr>
@@ -11583,7 +12247,7 @@
               </w:tc>
               <w:tc>
                 <w:tcPr>
-                  <w:tcW w:w="1660" w:type="dxa"/>
+                  <w:tcW w:w="1641" w:type="dxa"/>
                   <w:tcBorders>
                     <w:top w:val="single" w:sz="4" w:space="0" w:color="auto"/>
                     <w:left w:val="single" w:sz="4" w:space="0" w:color="auto"/>
@@ -11604,19 +12268,13 @@
                     <w:rPr>
                       <w:sz w:val="19"/>
                     </w:rPr>
-                    <w:t>Quản l</w:t>
-                  </w:r>
-                  <w:r>
-                    <w:rPr>
-                      <w:sz w:val="19"/>
-                    </w:rPr>
-                    <w:t>ý nhân sự</w:t>
-                  </w:r>
-                </w:p>
-              </w:tc>
-              <w:tc>
-                <w:tcPr>
-                  <w:tcW w:w="4160" w:type="dxa"/>
+                    <w:t>Hệ thống</w:t>
+                  </w:r>
+                </w:p>
+              </w:tc>
+              <w:tc>
+                <w:tcPr>
+                  <w:tcW w:w="4097" w:type="dxa"/>
                   <w:tcBorders>
                     <w:top w:val="single" w:sz="4" w:space="0" w:color="auto"/>
                     <w:left w:val="nil"/>
@@ -11637,13 +12295,7 @@
                     <w:rPr>
                       <w:sz w:val="19"/>
                     </w:rPr>
-                    <w:t>c</w:t>
-                  </w:r>
-                  <w:r>
-                    <w:rPr>
-                      <w:sz w:val="19"/>
-                    </w:rPr>
-                    <w:t>họn chức năng Xem thông tin tổng hợp của công ty</w:t>
+                    <w:t>Không truy cập được Hệ thống quản lý nhân sự, thông báo lỗi</w:t>
                   </w:r>
                 </w:p>
               </w:tc>
@@ -11651,7 +12303,7 @@
             <w:tr>
               <w:tc>
                 <w:tcPr>
-                  <w:tcW w:w="588" w:type="dxa"/>
+                  <w:tcW w:w="670" w:type="dxa"/>
                   <w:tcBorders>
                     <w:top w:val="single" w:sz="4" w:space="0" w:color="auto"/>
                     <w:left w:val="single" w:sz="4" w:space="0" w:color="auto"/>
@@ -11673,7 +12325,7 @@
                     <w:rPr>
                       <w:sz w:val="19"/>
                     </w:rPr>
-                    <w:t>5</w:t>
+                    <w:t>6</w:t>
                   </w:r>
                   <w:r>
                     <w:rPr>
@@ -11685,7 +12337,7 @@
               </w:tc>
               <w:tc>
                 <w:tcPr>
-                  <w:tcW w:w="1660" w:type="dxa"/>
+                  <w:tcW w:w="1641" w:type="dxa"/>
                   <w:tcBorders>
                     <w:top w:val="single" w:sz="4" w:space="0" w:color="auto"/>
                     <w:left w:val="single" w:sz="4" w:space="0" w:color="auto"/>
@@ -11712,7 +12364,7 @@
               </w:tc>
               <w:tc>
                 <w:tcPr>
-                  <w:tcW w:w="4160" w:type="dxa"/>
+                  <w:tcW w:w="4097" w:type="dxa"/>
                   <w:tcBorders>
                     <w:top w:val="single" w:sz="4" w:space="0" w:color="auto"/>
                     <w:left w:val="nil"/>
@@ -11733,25 +12385,7 @@
                     <w:rPr>
                       <w:sz w:val="19"/>
                     </w:rPr>
-                    <w:t>g</w:t>
-                  </w:r>
-                  <w:r>
-                    <w:rPr>
-                      <w:sz w:val="19"/>
-                    </w:rPr>
-                    <w:t>ọi</w:t>
-                  </w:r>
-                  <w:r>
-                    <w:rPr>
-                      <w:sz w:val="19"/>
-                    </w:rPr>
-                    <w:t xml:space="preserve"> đến Hệ thống quản lý nhân sự để lấy</w:t>
-                  </w:r>
-                  <w:r>
-                    <w:rPr>
-                      <w:sz w:val="19"/>
-                    </w:rPr>
-                    <w:t xml:space="preserve"> thông ty tổng hợp của toàn công ty</w:t>
+                    <w:t>Không truy cập được Hệ thống quản lý nhân sự, thông báo lỗi</w:t>
                   </w:r>
                 </w:p>
               </w:tc>
@@ -11759,7 +12393,7 @@
             <w:tr>
               <w:tc>
                 <w:tcPr>
-                  <w:tcW w:w="588" w:type="dxa"/>
+                  <w:tcW w:w="670" w:type="dxa"/>
                   <w:tcBorders>
                     <w:top w:val="single" w:sz="4" w:space="0" w:color="auto"/>
                     <w:left w:val="single" w:sz="4" w:space="0" w:color="auto"/>
@@ -11781,7 +12415,14 @@
                     <w:rPr>
                       <w:sz w:val="19"/>
                     </w:rPr>
-                    <w:t>6a</w:t>
+                    <w:lastRenderedPageBreak/>
+                    <w:t>10</w:t>
+                  </w:r>
+                  <w:r>
+                    <w:rPr>
+                      <w:sz w:val="19"/>
+                    </w:rPr>
+                    <w:t>a</w:t>
                   </w:r>
                   <w:r>
                     <w:rPr>
@@ -11793,7 +12434,7 @@
               </w:tc>
               <w:tc>
                 <w:tcPr>
-                  <w:tcW w:w="1660" w:type="dxa"/>
+                  <w:tcW w:w="1641" w:type="dxa"/>
                   <w:tcBorders>
                     <w:top w:val="single" w:sz="4" w:space="0" w:color="auto"/>
                     <w:left w:val="single" w:sz="4" w:space="0" w:color="auto"/>
@@ -11820,7 +12461,7 @@
               </w:tc>
               <w:tc>
                 <w:tcPr>
-                  <w:tcW w:w="4160" w:type="dxa"/>
+                  <w:tcW w:w="4097" w:type="dxa"/>
                   <w:tcBorders>
                     <w:top w:val="single" w:sz="4" w:space="0" w:color="auto"/>
                     <w:left w:val="nil"/>
@@ -11841,7 +12482,7 @@
                     <w:rPr>
                       <w:sz w:val="19"/>
                     </w:rPr>
-                    <w:t>hiển thị thông tin tổng hợp của toàn công ty</w:t>
+                    <w:t>Không truy cập được Hệ thống quản lý nhân sự, thông báo lỗi</w:t>
                   </w:r>
                 </w:p>
               </w:tc>
@@ -11849,7 +12490,7 @@
             <w:tr>
               <w:tc>
                 <w:tcPr>
-                  <w:tcW w:w="588" w:type="dxa"/>
+                  <w:tcW w:w="670" w:type="dxa"/>
                   <w:tcBorders>
                     <w:top w:val="single" w:sz="4" w:space="0" w:color="auto"/>
                     <w:left w:val="single" w:sz="4" w:space="0" w:color="auto"/>
@@ -11871,7 +12512,19 @@
                     <w:rPr>
                       <w:sz w:val="19"/>
                     </w:rPr>
-                    <w:t>10a</w:t>
+                    <w:t>1</w:t>
+                  </w:r>
+                  <w:r>
+                    <w:rPr>
+                      <w:sz w:val="19"/>
+                    </w:rPr>
+                    <w:t>4</w:t>
+                  </w:r>
+                  <w:r>
+                    <w:rPr>
+                      <w:sz w:val="19"/>
+                    </w:rPr>
+                    <w:t>a</w:t>
                   </w:r>
                   <w:r>
                     <w:rPr>
@@ -11883,7 +12536,7 @@
               </w:tc>
               <w:tc>
                 <w:tcPr>
-                  <w:tcW w:w="1660" w:type="dxa"/>
+                  <w:tcW w:w="1641" w:type="dxa"/>
                   <w:tcBorders>
                     <w:top w:val="single" w:sz="4" w:space="0" w:color="auto"/>
                     <w:left w:val="single" w:sz="4" w:space="0" w:color="auto"/>
@@ -11904,13 +12557,13 @@
                     <w:rPr>
                       <w:sz w:val="19"/>
                     </w:rPr>
-                    <w:t>Quản lý nhân sự</w:t>
-                  </w:r>
-                </w:p>
-              </w:tc>
-              <w:tc>
-                <w:tcPr>
-                  <w:tcW w:w="4160" w:type="dxa"/>
+                    <w:t>Hệ thống</w:t>
+                  </w:r>
+                </w:p>
+              </w:tc>
+              <w:tc>
+                <w:tcPr>
+                  <w:tcW w:w="4097" w:type="dxa"/>
                   <w:tcBorders>
                     <w:top w:val="single" w:sz="4" w:space="0" w:color="auto"/>
                     <w:left w:val="nil"/>
@@ -11931,25 +12584,7 @@
                     <w:rPr>
                       <w:sz w:val="19"/>
                     </w:rPr>
-                    <w:t>c</w:t>
-                  </w:r>
-                  <w:r>
-                    <w:rPr>
-                      <w:sz w:val="19"/>
-                    </w:rPr>
-                    <w:t>họn</w:t>
-                  </w:r>
-                  <w:r>
-                    <w:rPr>
-                      <w:sz w:val="19"/>
-                    </w:rPr>
-                    <w:t xml:space="preserve"> chức năng Xem thông tin tổng hợp của</w:t>
-                  </w:r>
-                  <w:r>
-                    <w:rPr>
-                      <w:sz w:val="19"/>
-                    </w:rPr>
-                    <w:t xml:space="preserve"> đơn vị</w:t>
+                    <w:t>Không truy cập được Hệ thống quản lý nhân sự, thông báo lỗi</w:t>
                   </w:r>
                 </w:p>
               </w:tc>
@@ -11957,7 +12592,7 @@
             <w:tr>
               <w:tc>
                 <w:tcPr>
-                  <w:tcW w:w="588" w:type="dxa"/>
+                  <w:tcW w:w="670" w:type="dxa"/>
                   <w:tcBorders>
                     <w:top w:val="single" w:sz="4" w:space="0" w:color="auto"/>
                     <w:left w:val="single" w:sz="4" w:space="0" w:color="auto"/>
@@ -11985,7 +12620,7 @@
                     <w:rPr>
                       <w:sz w:val="19"/>
                     </w:rPr>
-                    <w:t>1a</w:t>
+                    <w:t>4b</w:t>
                   </w:r>
                   <w:r>
                     <w:rPr>
@@ -11997,7 +12632,7 @@
               </w:tc>
               <w:tc>
                 <w:tcPr>
-                  <w:tcW w:w="1660" w:type="dxa"/>
+                  <w:tcW w:w="1641" w:type="dxa"/>
                   <w:tcBorders>
                     <w:top w:val="single" w:sz="4" w:space="0" w:color="auto"/>
                     <w:left w:val="single" w:sz="4" w:space="0" w:color="auto"/>
@@ -12024,7 +12659,7 @@
               </w:tc>
               <w:tc>
                 <w:tcPr>
-                  <w:tcW w:w="4160" w:type="dxa"/>
+                  <w:tcW w:w="4097" w:type="dxa"/>
                   <w:tcBorders>
                     <w:top w:val="single" w:sz="4" w:space="0" w:color="auto"/>
                     <w:left w:val="nil"/>
@@ -12045,169 +12680,7 @@
                     <w:rPr>
                       <w:sz w:val="19"/>
                     </w:rPr>
-                    <w:t>gọi đến Hệ thống quản lý nhân sự để lấy thông tin tổng hợp của đơn vị</w:t>
-                  </w:r>
-                </w:p>
-              </w:tc>
-            </w:tr>
-            <w:tr>
-              <w:tc>
-                <w:tcPr>
-                  <w:tcW w:w="588" w:type="dxa"/>
-                  <w:tcBorders>
-                    <w:top w:val="single" w:sz="4" w:space="0" w:color="auto"/>
-                    <w:left w:val="single" w:sz="4" w:space="0" w:color="auto"/>
-                    <w:bottom w:val="single" w:sz="4" w:space="0" w:color="auto"/>
-                    <w:right w:val="single" w:sz="4" w:space="0" w:color="auto"/>
-                  </w:tcBorders>
-                </w:tcPr>
-                <w:p>
-                  <w:pPr>
-                    <w:spacing w:after="40"/>
-                    <w:ind w:left="113"/>
-                    <w:jc w:val="center"/>
-                    <w:rPr>
-                      <w:sz w:val="19"/>
-                    </w:rPr>
-                  </w:pPr>
-                  <w:r>
-                    <w:rPr>
-                      <w:sz w:val="19"/>
-                    </w:rPr>
-                    <w:t>11b</w:t>
-                  </w:r>
-                </w:p>
-              </w:tc>
-              <w:tc>
-                <w:tcPr>
-                  <w:tcW w:w="1660" w:type="dxa"/>
-                  <w:tcBorders>
-                    <w:top w:val="single" w:sz="4" w:space="0" w:color="auto"/>
-                    <w:left w:val="single" w:sz="4" w:space="0" w:color="auto"/>
-                    <w:bottom w:val="single" w:sz="4" w:space="0" w:color="auto"/>
-                    <w:right w:val="nil"/>
-                  </w:tcBorders>
-                </w:tcPr>
-                <w:p>
-                  <w:pPr>
-                    <w:widowControl w:val="0"/>
-                    <w:ind w:left="113"/>
-                    <w:rPr>
-                      <w:sz w:val="19"/>
-                    </w:rPr>
-                  </w:pPr>
-                  <w:r>
-                    <w:rPr>
-                      <w:sz w:val="19"/>
-                    </w:rPr>
-                    <w:t>Hệ thống</w:t>
-                  </w:r>
-                </w:p>
-              </w:tc>
-              <w:tc>
-                <w:tcPr>
-                  <w:tcW w:w="4160" w:type="dxa"/>
-                  <w:tcBorders>
-                    <w:top w:val="single" w:sz="4" w:space="0" w:color="auto"/>
-                    <w:left w:val="nil"/>
-                    <w:bottom w:val="single" w:sz="4" w:space="0" w:color="auto"/>
-                    <w:right w:val="single" w:sz="4" w:space="0" w:color="auto"/>
-                  </w:tcBorders>
-                </w:tcPr>
-                <w:p>
-                  <w:pPr>
-                    <w:widowControl w:val="0"/>
-                    <w:ind w:left="113"/>
-                    <w:rPr>
-                      <w:sz w:val="19"/>
-                    </w:rPr>
-                  </w:pPr>
-                  <w:r>
-                    <w:rPr>
-                      <w:sz w:val="19"/>
-                    </w:rPr>
-                    <w:t>thông báo lỗi: không tồn tại nhân viên</w:t>
-                  </w:r>
-                </w:p>
-              </w:tc>
-            </w:tr>
-            <w:tr>
-              <w:tc>
-                <w:tcPr>
-                  <w:tcW w:w="588" w:type="dxa"/>
-                  <w:tcBorders>
-                    <w:top w:val="single" w:sz="4" w:space="0" w:color="auto"/>
-                    <w:left w:val="single" w:sz="4" w:space="0" w:color="auto"/>
-                    <w:bottom w:val="single" w:sz="4" w:space="0" w:color="auto"/>
-                    <w:right w:val="single" w:sz="4" w:space="0" w:color="auto"/>
-                  </w:tcBorders>
-                </w:tcPr>
-                <w:p>
-                  <w:pPr>
-                    <w:spacing w:after="40"/>
-                    <w:ind w:left="113"/>
-                    <w:jc w:val="center"/>
-                    <w:rPr>
-                      <w:sz w:val="19"/>
-                    </w:rPr>
-                  </w:pPr>
-                  <w:r>
-                    <w:rPr>
-                      <w:sz w:val="19"/>
-                    </w:rPr>
-                    <w:t>12a</w:t>
-                  </w:r>
-                </w:p>
-              </w:tc>
-              <w:tc>
-                <w:tcPr>
-                  <w:tcW w:w="1660" w:type="dxa"/>
-                  <w:tcBorders>
-                    <w:top w:val="single" w:sz="4" w:space="0" w:color="auto"/>
-                    <w:left w:val="single" w:sz="4" w:space="0" w:color="auto"/>
-                    <w:bottom w:val="single" w:sz="4" w:space="0" w:color="auto"/>
-                    <w:right w:val="nil"/>
-                  </w:tcBorders>
-                </w:tcPr>
-                <w:p>
-                  <w:pPr>
-                    <w:widowControl w:val="0"/>
-                    <w:ind w:left="113"/>
-                    <w:rPr>
-                      <w:sz w:val="19"/>
-                    </w:rPr>
-                  </w:pPr>
-                  <w:r>
-                    <w:rPr>
-                      <w:sz w:val="19"/>
-                    </w:rPr>
-                    <w:t>Hệ thống</w:t>
-                  </w:r>
-                </w:p>
-              </w:tc>
-              <w:tc>
-                <w:tcPr>
-                  <w:tcW w:w="4160" w:type="dxa"/>
-                  <w:tcBorders>
-                    <w:top w:val="single" w:sz="4" w:space="0" w:color="auto"/>
-                    <w:left w:val="nil"/>
-                    <w:bottom w:val="single" w:sz="4" w:space="0" w:color="auto"/>
-                    <w:right w:val="single" w:sz="4" w:space="0" w:color="auto"/>
-                  </w:tcBorders>
-                </w:tcPr>
-                <w:p>
-                  <w:pPr>
-                    <w:widowControl w:val="0"/>
-                    <w:ind w:left="113"/>
-                    <w:rPr>
-                      <w:sz w:val="19"/>
-                    </w:rPr>
-                  </w:pPr>
-                  <w:r>
-                    <w:rPr>
-                      <w:sz w:val="19"/>
-                    </w:rPr>
-                    <w:t>hiển thị giao diện Thông tin tổng hợp của đơn vị</w:t>
+                    <w:t>Thông báo không tồn tại nhân viên</w:t>
                   </w:r>
                 </w:p>
               </w:tc>
@@ -12252,6 +12725,7 @@
               <w:rPr>
                 <w:sz w:val="19"/>
               </w:rPr>
+              <w:lastRenderedPageBreak/>
               <w:t>Hậu điều kiện</w:t>
             </w:r>
           </w:p>
@@ -12292,9 +12766,8 @@
         <w:rPr>
           <w:noProof/>
         </w:rPr>
-        <w:lastRenderedPageBreak/>
         <w:drawing>
-          <wp:inline distT="0" distB="0" distL="0" distR="0" wp14:anchorId="395BD22D" wp14:editId="583B5046">
+          <wp:inline distT="0" distB="0" distL="0" distR="0" wp14:anchorId="395BD22D" wp14:editId="0427CECC">
             <wp:extent cx="5943600" cy="5326380"/>
             <wp:effectExtent l="0" t="0" r="0" b="0"/>
             <wp:docPr id="1304157832" name="Picture 1304157832" descr="A screenshot of a computer screen&#10;&#10;Description automatically generated"/>
@@ -12642,6 +13115,7 @@
                 <w:sz w:val="18"/>
                 <w:szCs w:val="18"/>
               </w:rPr>
+              <w:lastRenderedPageBreak/>
               <w:t>Luồng sự kiện chính</w:t>
             </w:r>
           </w:p>
@@ -13141,7 +13615,6 @@
                     <w:rPr>
                       <w:sz w:val="19"/>
                     </w:rPr>
-                    <w:lastRenderedPageBreak/>
                     <w:t>5.</w:t>
                   </w:r>
                 </w:p>
@@ -13204,7 +13677,25 @@
                     <w:rPr>
                       <w:sz w:val="19"/>
                     </w:rPr>
-                    <w:t>thông tin nhân viên</w:t>
+                    <w:t>thông tin</w:t>
+                  </w:r>
+                  <w:r>
+                    <w:rPr>
+                      <w:sz w:val="19"/>
+                    </w:rPr>
+                    <w:t xml:space="preserve"> chấm công </w:t>
+                  </w:r>
+                  <w:r>
+                    <w:rPr>
+                      <w:sz w:val="19"/>
+                    </w:rPr>
+                    <w:t>chấm công chi tiết của</w:t>
+                  </w:r>
+                  <w:r>
+                    <w:rPr>
+                      <w:sz w:val="19"/>
+                    </w:rPr>
+                    <w:t xml:space="preserve"> nhân viên</w:t>
                   </w:r>
                 </w:p>
               </w:tc>
@@ -13232,7 +13723,95 @@
                     <w:rPr>
                       <w:sz w:val="19"/>
                     </w:rPr>
-                    <w:t>6.</w:t>
+                    <w:t>6</w:t>
+                  </w:r>
+                </w:p>
+              </w:tc>
+              <w:tc>
+                <w:tcPr>
+                  <w:tcW w:w="1656" w:type="dxa"/>
+                  <w:tcBorders>
+                    <w:top w:val="single" w:sz="4" w:space="0" w:color="auto"/>
+                    <w:left w:val="single" w:sz="4" w:space="0" w:color="auto"/>
+                    <w:bottom w:val="single" w:sz="4" w:space="0" w:color="auto"/>
+                    <w:right w:val="nil"/>
+                  </w:tcBorders>
+                </w:tcPr>
+                <w:p>
+                  <w:pPr>
+                    <w:widowControl w:val="0"/>
+                    <w:spacing w:after="40"/>
+                    <w:ind w:left="105"/>
+                    <w:rPr>
+                      <w:sz w:val="19"/>
+                    </w:rPr>
+                  </w:pPr>
+                  <w:r>
+                    <w:rPr>
+                      <w:sz w:val="19"/>
+                    </w:rPr>
+                    <w:t>Hệ thống</w:t>
+                  </w:r>
+                </w:p>
+              </w:tc>
+              <w:tc>
+                <w:tcPr>
+                  <w:tcW w:w="4173" w:type="dxa"/>
+                  <w:tcBorders>
+                    <w:top w:val="single" w:sz="4" w:space="0" w:color="auto"/>
+                    <w:left w:val="nil"/>
+                    <w:bottom w:val="single" w:sz="4" w:space="0" w:color="auto"/>
+                    <w:right w:val="single" w:sz="4" w:space="0" w:color="auto"/>
+                  </w:tcBorders>
+                </w:tcPr>
+                <w:p>
+                  <w:pPr>
+                    <w:widowControl w:val="0"/>
+                    <w:spacing w:after="40"/>
+                    <w:ind w:left="105"/>
+                    <w:rPr>
+                      <w:sz w:val="19"/>
+                    </w:rPr>
+                  </w:pPr>
+                  <w:r>
+                    <w:rPr>
+                      <w:sz w:val="19"/>
+                    </w:rPr>
+                    <w:t>Truy vấn thông tin chấm công chủa nhân viên theo tháng hiện tại</w:t>
+                  </w:r>
+                </w:p>
+              </w:tc>
+            </w:tr>
+            <w:tr>
+              <w:tc>
+                <w:tcPr>
+                  <w:tcW w:w="579" w:type="dxa"/>
+                  <w:tcBorders>
+                    <w:top w:val="single" w:sz="4" w:space="0" w:color="auto"/>
+                    <w:left w:val="single" w:sz="4" w:space="0" w:color="auto"/>
+                    <w:bottom w:val="single" w:sz="4" w:space="0" w:color="auto"/>
+                    <w:right w:val="single" w:sz="4" w:space="0" w:color="auto"/>
+                  </w:tcBorders>
+                </w:tcPr>
+                <w:p>
+                  <w:pPr>
+                    <w:spacing w:before="120"/>
+                    <w:jc w:val="center"/>
+                    <w:rPr>
+                      <w:sz w:val="19"/>
+                    </w:rPr>
+                  </w:pPr>
+                  <w:r>
+                    <w:rPr>
+                      <w:sz w:val="19"/>
+                    </w:rPr>
+                    <w:t>7</w:t>
+                  </w:r>
+                  <w:r>
+                    <w:rPr>
+                      <w:sz w:val="19"/>
+                    </w:rPr>
+                    <w:t>.</w:t>
                   </w:r>
                 </w:p>
               </w:tc>
@@ -13340,7 +13919,6 @@
               <w:rPr>
                 <w:sz w:val="19"/>
               </w:rPr>
-              <w:lastRenderedPageBreak/>
               <w:t>Luồng sự kiện thay thế</w:t>
             </w:r>
           </w:p>
@@ -14117,7 +14695,14 @@
               <w:rPr>
                 <w:sz w:val="19"/>
               </w:rPr>
-              <w:t>Sửa thông tin chấm công theo ngày</w:t>
+              <w:t xml:space="preserve">Sửa thông tin chấm công theo </w:t>
+            </w:r>
+            <w:r>
+              <w:rPr>
+                <w:sz w:val="19"/>
+              </w:rPr>
+              <w:lastRenderedPageBreak/>
+              <w:t>ngày</w:t>
             </w:r>
           </w:p>
         </w:tc>
@@ -14151,6 +14736,7 @@
                 <w:sz w:val="18"/>
                 <w:szCs w:val="18"/>
               </w:rPr>
+              <w:lastRenderedPageBreak/>
               <w:t>Tác nhân</w:t>
             </w:r>
           </w:p>
@@ -14727,7 +15313,6 @@
                       <w:sz w:val="19"/>
                       <w:szCs w:val="19"/>
                     </w:rPr>
-                    <w:lastRenderedPageBreak/>
                     <w:t>4</w:t>
                   </w:r>
                 </w:p>
@@ -15871,7 +16456,6 @@
               <w:rPr>
                 <w:sz w:val="19"/>
               </w:rPr>
-              <w:lastRenderedPageBreak/>
               <w:t>Luồng sự kiện thay thế</w:t>
             </w:r>
           </w:p>
